--- a/Documentacion Externa/Diccionario.docx
+++ b/Documentacion Externa/Diccionario.docx
@@ -22,871 +22,432 @@
         </w:rPr>
         <w:t xml:space="preserve">DICCIONARIO </w:t>
       </w:r>
+      <w:r>
+        <w:rPr>
+          <w:rFonts w:ascii="Times New Roman" w:hAnsi="Times New Roman" w:cs="Times New Roman"/>
+          <w:b/>
+          <w:bCs/>
+          <w:sz w:val="24"/>
+          <w:szCs w:val="24"/>
+        </w:rPr>
+        <w:t>DE DATOS</w:t>
+      </w:r>
+    </w:p>
+    <w:p>
+      <w:pPr>
+        <w:pStyle w:val="Sinespaciado"/>
+        <w:rPr>
+          <w:b/>
+          <w:bCs/>
+        </w:rPr>
+      </w:pPr>
     </w:p>
     <w:p>
       <w:pPr>
         <w:pStyle w:val="Sinespaciado"/>
       </w:pPr>
+      <w:r>
+        <w:rPr>
+          <w:b/>
+          <w:bCs/>
+        </w:rPr>
+        <w:t>NOMBRE DEL ARCHIVO</w:t>
+      </w:r>
+      <w:r>
+        <w:t xml:space="preserve">: Index.html </w:t>
+      </w:r>
+      <w:r>
+        <w:tab/>
+      </w:r>
+      <w:r>
+        <w:tab/>
+      </w:r>
+      <w:r>
+        <w:tab/>
+        <w:t>FEHCA: 25 abril de 2020</w:t>
+      </w:r>
     </w:p>
     <w:tbl>
       <w:tblPr>
         <w:tblStyle w:val="Tablaconcuadrcula"/>
-        <w:tblW w:w="9067" w:type="dxa"/>
+        <w:tblW w:w="9089" w:type="dxa"/>
         <w:tblLook w:val="04A0" w:firstRow="1" w:lastRow="0" w:firstColumn="1" w:lastColumn="0" w:noHBand="0" w:noVBand="1"/>
       </w:tblPr>
       <w:tblGrid>
-        <w:gridCol w:w="4414"/>
-        <w:gridCol w:w="4653"/>
+        <w:gridCol w:w="3029"/>
+        <w:gridCol w:w="3030"/>
+        <w:gridCol w:w="3030"/>
       </w:tblGrid>
       <w:tr>
-        <w:tc>
-          <w:tcPr>
-            <w:tcW w:w="4414" w:type="dxa"/>
-          </w:tcPr>
-          <w:p>
-            <w:pPr>
-              <w:pStyle w:val="Sinespaciado"/>
-              <w:rPr>
-                <w:rFonts w:ascii="Times New Roman" w:eastAsia="Times New Roman" w:hAnsi="Times New Roman" w:cs="Times New Roman"/>
-                <w:color w:val="D4D4D4"/>
-                <w:sz w:val="24"/>
-                <w:szCs w:val="24"/>
-                <w:lang w:eastAsia="es-GT"/>
-              </w:rPr>
-            </w:pPr>
-            <w:r>
-              <w:rPr>
-                <w:rFonts w:ascii="Times New Roman" w:eastAsia="Times New Roman" w:hAnsi="Times New Roman" w:cs="Times New Roman"/>
-                <w:color w:val="000000" w:themeColor="text1"/>
-                <w:sz w:val="24"/>
-                <w:szCs w:val="24"/>
-                <w:lang w:eastAsia="es-GT"/>
-              </w:rPr>
-              <w:t>&lt;!DOCTYPE </w:t>
-            </w:r>
-            <w:proofErr w:type="spellStart"/>
-            <w:r>
-              <w:rPr>
-                <w:rFonts w:ascii="Times New Roman" w:eastAsia="Times New Roman" w:hAnsi="Times New Roman" w:cs="Times New Roman"/>
-                <w:color w:val="000000" w:themeColor="text1"/>
-                <w:sz w:val="24"/>
-                <w:szCs w:val="24"/>
-                <w:lang w:eastAsia="es-GT"/>
-              </w:rPr>
-              <w:t>html</w:t>
-            </w:r>
-            <w:proofErr w:type="spellEnd"/>
-            <w:r>
-              <w:rPr>
-                <w:rFonts w:ascii="Times New Roman" w:eastAsia="Times New Roman" w:hAnsi="Times New Roman" w:cs="Times New Roman"/>
-                <w:color w:val="000000" w:themeColor="text1"/>
-                <w:sz w:val="24"/>
-                <w:szCs w:val="24"/>
-                <w:lang w:eastAsia="es-GT"/>
-              </w:rPr>
-              <w:t>&gt;</w:t>
-            </w:r>
-          </w:p>
-        </w:tc>
-        <w:tc>
-          <w:tcPr>
-            <w:tcW w:w="4653" w:type="dxa"/>
-          </w:tcPr>
-          <w:p>
-            <w:pPr>
-              <w:pStyle w:val="Sinespaciado"/>
-              <w:rPr>
-                <w:rFonts w:ascii="Times New Roman" w:hAnsi="Times New Roman" w:cs="Times New Roman"/>
-                <w:sz w:val="24"/>
-                <w:szCs w:val="24"/>
-              </w:rPr>
-            </w:pPr>
-            <w:r>
-              <w:rPr>
-                <w:rFonts w:ascii="Times New Roman" w:hAnsi="Times New Roman" w:cs="Times New Roman"/>
-                <w:sz w:val="24"/>
-                <w:szCs w:val="24"/>
-              </w:rPr>
-              <w:t xml:space="preserve">Establece el tipo de datos es </w:t>
-            </w:r>
-            <w:r>
-              <w:rPr>
-                <w:rFonts w:ascii="Times New Roman" w:hAnsi="Times New Roman" w:cs="Times New Roman"/>
-                <w:sz w:val="24"/>
-                <w:szCs w:val="24"/>
-              </w:rPr>
-              <w:t>documento</w:t>
-            </w:r>
-            <w:r>
-              <w:rPr>
-                <w:rFonts w:ascii="Times New Roman" w:hAnsi="Times New Roman" w:cs="Times New Roman"/>
-                <w:sz w:val="24"/>
-                <w:szCs w:val="24"/>
-              </w:rPr>
-              <w:t xml:space="preserve"> HTML 5</w:t>
+        <w:trPr>
+          <w:trHeight w:val="287"/>
+        </w:trPr>
+        <w:tc>
+          <w:tcPr>
+            <w:tcW w:w="3029" w:type="dxa"/>
+          </w:tcPr>
+          <w:p>
+            <w:r>
+              <w:t>CAMPO</w:t>
+            </w:r>
+          </w:p>
+        </w:tc>
+        <w:tc>
+          <w:tcPr>
+            <w:tcW w:w="3030" w:type="dxa"/>
+          </w:tcPr>
+          <w:p>
+            <w:r>
+              <w:t>TIPO</w:t>
+            </w:r>
+          </w:p>
+        </w:tc>
+        <w:tc>
+          <w:tcPr>
+            <w:tcW w:w="3030" w:type="dxa"/>
+          </w:tcPr>
+          <w:p>
+            <w:r>
+              <w:t>DESCRIPCION</w:t>
             </w:r>
           </w:p>
         </w:tc>
       </w:tr>
       <w:tr>
-        <w:tc>
-          <w:tcPr>
-            <w:tcW w:w="4414" w:type="dxa"/>
-          </w:tcPr>
-          <w:p>
-            <w:pPr>
-              <w:pStyle w:val="Sinespaciado"/>
+        <w:trPr>
+          <w:trHeight w:val="874"/>
+        </w:trPr>
+        <w:tc>
+          <w:tcPr>
+            <w:tcW w:w="3029" w:type="dxa"/>
+          </w:tcPr>
+          <w:p>
+            <w:r>
+              <w:t>Valor1</w:t>
+            </w:r>
+          </w:p>
+        </w:tc>
+        <w:tc>
+          <w:tcPr>
+            <w:tcW w:w="3030" w:type="dxa"/>
+          </w:tcPr>
+          <w:p>
+            <w:proofErr w:type="spellStart"/>
+            <w:r>
+              <w:t>Number</w:t>
+            </w:r>
+            <w:proofErr w:type="spellEnd"/>
+          </w:p>
+        </w:tc>
+        <w:tc>
+          <w:tcPr>
+            <w:tcW w:w="3030" w:type="dxa"/>
+          </w:tcPr>
+          <w:p>
+            <w:r>
+              <w:t xml:space="preserve">Este es el campo designado para insertar </w:t>
+            </w:r>
+            <w:r>
               <w:rPr>
-                <w:rFonts w:ascii="Times New Roman" w:hAnsi="Times New Roman" w:cs="Times New Roman"/>
-                <w:color w:val="000000" w:themeColor="text1"/>
-                <w:sz w:val="24"/>
-                <w:szCs w:val="24"/>
-                <w:lang w:eastAsia="es-GT"/>
+                <w:b/>
+                <w:bCs/>
               </w:rPr>
-            </w:pPr>
-            <w:proofErr w:type="spellStart"/>
-            <w:r>
-              <w:rPr>
-                <w:rFonts w:ascii="Times New Roman" w:hAnsi="Times New Roman" w:cs="Times New Roman"/>
-                <w:color w:val="000000" w:themeColor="text1"/>
-                <w:sz w:val="24"/>
-                <w:szCs w:val="24"/>
-                <w:lang w:eastAsia="es-GT"/>
-              </w:rPr>
-              <w:t>onclic</w:t>
-            </w:r>
-            <w:r>
-              <w:rPr>
-                <w:rFonts w:ascii="Times New Roman" w:hAnsi="Times New Roman" w:cs="Times New Roman"/>
-                <w:color w:val="000000" w:themeColor="text1"/>
-                <w:sz w:val="24"/>
-                <w:szCs w:val="24"/>
-                <w:lang w:eastAsia="es-GT"/>
-              </w:rPr>
-              <w:t>k</w:t>
-            </w:r>
-            <w:proofErr w:type="spellEnd"/>
-          </w:p>
-        </w:tc>
-        <w:tc>
-          <w:tcPr>
-            <w:tcW w:w="4653" w:type="dxa"/>
-          </w:tcPr>
-          <w:p>
-            <w:pPr>
-              <w:jc w:val="both"/>
-              <w:rPr>
-                <w:rFonts w:ascii="Times New Roman" w:hAnsi="Times New Roman" w:cs="Times New Roman"/>
-                <w:sz w:val="24"/>
-                <w:szCs w:val="24"/>
-              </w:rPr>
-            </w:pPr>
-            <w:r>
-              <w:rPr>
-                <w:rFonts w:ascii="Times New Roman" w:hAnsi="Times New Roman" w:cs="Times New Roman"/>
-                <w:sz w:val="24"/>
-                <w:szCs w:val="24"/>
-              </w:rPr>
-              <w:t>Establece que al momento de pulsar un botón o sección de la pantalla se realice una acción, ya establecida</w:t>
+              <w:t>la primera cantidad a operar</w:t>
             </w:r>
           </w:p>
         </w:tc>
       </w:tr>
       <w:tr>
-        <w:tc>
-          <w:tcPr>
-            <w:tcW w:w="4414" w:type="dxa"/>
-          </w:tcPr>
-          <w:p>
-            <w:pPr>
-              <w:pStyle w:val="Sinespaciado"/>
+        <w:trPr>
+          <w:trHeight w:val="587"/>
+        </w:trPr>
+        <w:tc>
+          <w:tcPr>
+            <w:tcW w:w="3029" w:type="dxa"/>
+          </w:tcPr>
+          <w:p>
+            <w:r>
+              <w:t>Valor2</w:t>
+            </w:r>
+          </w:p>
+        </w:tc>
+        <w:tc>
+          <w:tcPr>
+            <w:tcW w:w="3030" w:type="dxa"/>
+          </w:tcPr>
+          <w:p>
+            <w:proofErr w:type="spellStart"/>
+            <w:r>
+              <w:t>Number</w:t>
+            </w:r>
+            <w:proofErr w:type="spellEnd"/>
+          </w:p>
+        </w:tc>
+        <w:tc>
+          <w:tcPr>
+            <w:tcW w:w="3030" w:type="dxa"/>
+          </w:tcPr>
+          <w:p>
+            <w:r>
+              <w:t xml:space="preserve">Este seria el campo designado para insertar </w:t>
+            </w:r>
+            <w:r>
               <w:rPr>
-                <w:rFonts w:ascii="Times New Roman" w:eastAsia="Times New Roman" w:hAnsi="Times New Roman" w:cs="Times New Roman"/>
-                <w:color w:val="000000" w:themeColor="text1"/>
-                <w:sz w:val="24"/>
-                <w:szCs w:val="24"/>
-                <w:lang w:eastAsia="es-GT"/>
+                <w:b/>
+                <w:bCs/>
               </w:rPr>
-            </w:pPr>
-            <w:proofErr w:type="spellStart"/>
+              <w:t xml:space="preserve">la segunda </w:t>
+            </w:r>
             <w:r>
               <w:rPr>
-                <w:rFonts w:ascii="Times New Roman" w:eastAsia="Times New Roman" w:hAnsi="Times New Roman" w:cs="Times New Roman"/>
-                <w:color w:val="000000" w:themeColor="text1"/>
-                <w:sz w:val="24"/>
-                <w:szCs w:val="24"/>
-                <w:lang w:eastAsia="es-GT"/>
+                <w:b/>
+                <w:bCs/>
               </w:rPr>
-              <w:t>f</w:t>
-            </w:r>
-            <w:r>
-              <w:rPr>
-                <w:rFonts w:ascii="Times New Roman" w:eastAsia="Times New Roman" w:hAnsi="Times New Roman" w:cs="Times New Roman"/>
-                <w:color w:val="000000" w:themeColor="text1"/>
-                <w:sz w:val="24"/>
-                <w:szCs w:val="24"/>
-                <w:lang w:eastAsia="es-GT"/>
-              </w:rPr>
-              <w:t>unction</w:t>
-            </w:r>
-            <w:proofErr w:type="spellEnd"/>
-          </w:p>
-          <w:p>
-            <w:pPr>
-              <w:pStyle w:val="Sinespaciado"/>
-              <w:rPr>
-                <w:rFonts w:ascii="Times New Roman" w:hAnsi="Times New Roman" w:cs="Times New Roman"/>
-                <w:color w:val="000000" w:themeColor="text1"/>
-                <w:sz w:val="24"/>
-                <w:szCs w:val="24"/>
-              </w:rPr>
-            </w:pPr>
-          </w:p>
-        </w:tc>
-        <w:tc>
-          <w:tcPr>
-            <w:tcW w:w="4653" w:type="dxa"/>
-          </w:tcPr>
-          <w:p>
-            <w:pPr>
-              <w:jc w:val="both"/>
-              <w:rPr>
-                <w:rFonts w:ascii="Times New Roman" w:hAnsi="Times New Roman" w:cs="Times New Roman"/>
-                <w:sz w:val="24"/>
-                <w:szCs w:val="24"/>
-              </w:rPr>
-            </w:pPr>
-            <w:r>
-              <w:rPr>
-                <w:rFonts w:ascii="Times New Roman" w:hAnsi="Times New Roman" w:cs="Times New Roman"/>
-                <w:sz w:val="24"/>
-                <w:szCs w:val="24"/>
-              </w:rPr>
-              <w:t>Establece un conjunto de acciones que deben realizar un conjunto de variables ya sea en JavaScript o HTML</w:t>
+              <w:t>cantidad a operar</w:t>
             </w:r>
           </w:p>
         </w:tc>
       </w:tr>
       <w:tr>
-        <w:tc>
-          <w:tcPr>
-            <w:tcW w:w="4414" w:type="dxa"/>
-          </w:tcPr>
-          <w:p>
-            <w:pPr>
-              <w:pStyle w:val="Sinespaciado"/>
+        <w:trPr>
+          <w:trHeight w:val="587"/>
+        </w:trPr>
+        <w:tc>
+          <w:tcPr>
+            <w:tcW w:w="3029" w:type="dxa"/>
+          </w:tcPr>
+          <w:p>
+            <w:r>
+              <w:t>Resultado</w:t>
+            </w:r>
+          </w:p>
+        </w:tc>
+        <w:tc>
+          <w:tcPr>
+            <w:tcW w:w="3030" w:type="dxa"/>
+          </w:tcPr>
+          <w:p>
+            <w:proofErr w:type="spellStart"/>
+            <w:r>
+              <w:t>Number</w:t>
+            </w:r>
+            <w:proofErr w:type="spellEnd"/>
+            <w:r>
+              <w:t xml:space="preserve"> </w:t>
+            </w:r>
+          </w:p>
+        </w:tc>
+        <w:tc>
+          <w:tcPr>
+            <w:tcW w:w="3030" w:type="dxa"/>
+          </w:tcPr>
+          <w:p>
+            <w:r>
+              <w:t xml:space="preserve">Este será el campo que mostrar el resultado entre el </w:t>
+            </w:r>
+            <w:r>
               <w:rPr>
-                <w:rFonts w:ascii="Times New Roman" w:hAnsi="Times New Roman" w:cs="Times New Roman"/>
-                <w:color w:val="000000" w:themeColor="text1"/>
-                <w:sz w:val="24"/>
-                <w:szCs w:val="24"/>
-                <w:lang w:eastAsia="es-GT"/>
+                <w:b/>
+                <w:bCs/>
               </w:rPr>
-            </w:pPr>
-            <w:proofErr w:type="spellStart"/>
-            <w:proofErr w:type="gramStart"/>
-            <w:r>
-              <w:rPr>
-                <w:rFonts w:ascii="Times New Roman" w:hAnsi="Times New Roman" w:cs="Times New Roman"/>
-                <w:color w:val="000000" w:themeColor="text1"/>
-                <w:sz w:val="24"/>
-                <w:szCs w:val="24"/>
-                <w:lang w:eastAsia="es-GT"/>
-              </w:rPr>
-              <w:t>document.getElementById</w:t>
-            </w:r>
-            <w:proofErr w:type="spellEnd"/>
-            <w:proofErr w:type="gramEnd"/>
-          </w:p>
-          <w:p>
-            <w:pPr>
-              <w:rPr>
-                <w:rFonts w:ascii="Times New Roman" w:hAnsi="Times New Roman" w:cs="Times New Roman"/>
-                <w:sz w:val="24"/>
-                <w:szCs w:val="24"/>
-              </w:rPr>
-            </w:pPr>
-          </w:p>
-        </w:tc>
-        <w:tc>
-          <w:tcPr>
-            <w:tcW w:w="4653" w:type="dxa"/>
-          </w:tcPr>
-          <w:p>
-            <w:pPr>
-              <w:jc w:val="both"/>
-              <w:rPr>
-                <w:rFonts w:ascii="Times New Roman" w:hAnsi="Times New Roman" w:cs="Times New Roman"/>
-                <w:sz w:val="24"/>
-                <w:szCs w:val="24"/>
-              </w:rPr>
-            </w:pPr>
-            <w:r>
-              <w:rPr>
-                <w:rFonts w:ascii="Times New Roman" w:hAnsi="Times New Roman" w:cs="Times New Roman"/>
-                <w:sz w:val="24"/>
-                <w:szCs w:val="24"/>
-              </w:rPr>
-              <w:t>Es una acción que se le estable a una variable o función para que pueda un resultado o una acción según la función que se le haya establecido previamente</w:t>
+              <w:t>valor1 y el valor2</w:t>
             </w:r>
           </w:p>
         </w:tc>
       </w:tr>
       <w:tr>
-        <w:tc>
-          <w:tcPr>
-            <w:tcW w:w="4414" w:type="dxa"/>
-          </w:tcPr>
-          <w:p>
-            <w:pPr>
+        <w:trPr>
+          <w:trHeight w:val="256"/>
+        </w:trPr>
+        <w:tc>
+          <w:tcPr>
+            <w:tcW w:w="9089" w:type="dxa"/>
+            <w:gridSpan w:val="3"/>
+          </w:tcPr>
+          <w:p>
+            <w:r>
               <w:rPr>
-                <w:rFonts w:ascii="Times New Roman" w:hAnsi="Times New Roman" w:cs="Times New Roman"/>
-                <w:sz w:val="24"/>
-                <w:szCs w:val="24"/>
+                <w:b/>
+                <w:bCs/>
               </w:rPr>
-            </w:pPr>
+              <w:t>NOMBRE DEL ARCHIVO</w:t>
+            </w:r>
+            <w:r>
+              <w:t xml:space="preserve">: </w:t>
+            </w:r>
             <w:proofErr w:type="spellStart"/>
             <w:r>
-              <w:rPr>
-                <w:rFonts w:ascii="Times New Roman" w:hAnsi="Times New Roman" w:cs="Times New Roman"/>
-                <w:sz w:val="24"/>
-                <w:szCs w:val="24"/>
-              </w:rPr>
-              <w:t>parse</w:t>
+              <w:t>FuntionOpers.Js</w:t>
             </w:r>
             <w:proofErr w:type="spellEnd"/>
-          </w:p>
-        </w:tc>
-        <w:tc>
-          <w:tcPr>
-            <w:tcW w:w="4653" w:type="dxa"/>
-          </w:tcPr>
-          <w:p>
-            <w:pPr>
-              <w:jc w:val="both"/>
-              <w:rPr>
-                <w:rFonts w:ascii="Times New Roman" w:hAnsi="Times New Roman" w:cs="Times New Roman"/>
-                <w:sz w:val="24"/>
-                <w:szCs w:val="24"/>
-              </w:rPr>
-            </w:pPr>
-            <w:r>
-              <w:rPr>
-                <w:rFonts w:ascii="Times New Roman" w:hAnsi="Times New Roman" w:cs="Times New Roman"/>
-                <w:sz w:val="24"/>
-                <w:szCs w:val="24"/>
-              </w:rPr>
-              <w:t>Es una acción en JavaScript que se le establece a una variable o un valor especifico para que cambio su tipo de datos a reconocer.</w:t>
-            </w:r>
           </w:p>
         </w:tc>
       </w:tr>
       <w:tr>
-        <w:tc>
-          <w:tcPr>
-            <w:tcW w:w="4414" w:type="dxa"/>
-          </w:tcPr>
-          <w:p>
-            <w:pPr>
-              <w:pStyle w:val="Sinespaciado"/>
+        <w:trPr>
+          <w:trHeight w:val="587"/>
+        </w:trPr>
+        <w:tc>
+          <w:tcPr>
+            <w:tcW w:w="3029" w:type="dxa"/>
+          </w:tcPr>
+          <w:p>
+            <w:r>
+              <w:t>Valor1</w:t>
+            </w:r>
+          </w:p>
+        </w:tc>
+        <w:tc>
+          <w:tcPr>
+            <w:tcW w:w="3030" w:type="dxa"/>
+          </w:tcPr>
+          <w:p>
+            <w:proofErr w:type="spellStart"/>
+            <w:r>
+              <w:t>Float</w:t>
+            </w:r>
+            <w:proofErr w:type="spellEnd"/>
+          </w:p>
+        </w:tc>
+        <w:tc>
+          <w:tcPr>
+            <w:tcW w:w="3030" w:type="dxa"/>
+          </w:tcPr>
+          <w:p>
+            <w:r>
+              <w:t xml:space="preserve">Es el contenido del dato </w:t>
+            </w:r>
+            <w:r>
               <w:rPr>
-                <w:rFonts w:ascii="Times New Roman" w:hAnsi="Times New Roman" w:cs="Times New Roman"/>
-                <w:color w:val="D4D4D4"/>
-                <w:sz w:val="24"/>
-                <w:szCs w:val="24"/>
-                <w:lang w:eastAsia="es-GT"/>
+                <w:b/>
+                <w:bCs/>
               </w:rPr>
-            </w:pPr>
-            <w:proofErr w:type="spellStart"/>
-            <w:r>
-              <w:rPr>
-                <w:rFonts w:ascii="Times New Roman" w:hAnsi="Times New Roman" w:cs="Times New Roman"/>
-                <w:sz w:val="24"/>
-                <w:szCs w:val="24"/>
-                <w:lang w:eastAsia="es-GT"/>
-              </w:rPr>
-              <w:t>var</w:t>
-            </w:r>
-            <w:proofErr w:type="spellEnd"/>
-          </w:p>
-          <w:p>
-            <w:pPr>
-              <w:pStyle w:val="Sinespaciado"/>
-              <w:rPr>
-                <w:rFonts w:ascii="Times New Roman" w:hAnsi="Times New Roman" w:cs="Times New Roman"/>
-                <w:sz w:val="24"/>
-                <w:szCs w:val="24"/>
-              </w:rPr>
-            </w:pPr>
-          </w:p>
-        </w:tc>
-        <w:tc>
-          <w:tcPr>
-            <w:tcW w:w="4653" w:type="dxa"/>
-          </w:tcPr>
-          <w:p>
-            <w:pPr>
-              <w:jc w:val="both"/>
-              <w:rPr>
-                <w:rFonts w:ascii="Times New Roman" w:hAnsi="Times New Roman" w:cs="Times New Roman"/>
-                <w:sz w:val="24"/>
-                <w:szCs w:val="24"/>
-              </w:rPr>
-            </w:pPr>
-            <w:r>
-              <w:rPr>
-                <w:rFonts w:ascii="Times New Roman" w:hAnsi="Times New Roman" w:cs="Times New Roman"/>
-                <w:sz w:val="24"/>
-                <w:szCs w:val="24"/>
-              </w:rPr>
-              <w:t xml:space="preserve">Es la palabra que identifica </w:t>
-            </w:r>
-            <w:r>
-              <w:rPr>
-                <w:rFonts w:ascii="Times New Roman" w:hAnsi="Times New Roman" w:cs="Times New Roman"/>
-                <w:sz w:val="24"/>
-                <w:szCs w:val="24"/>
-              </w:rPr>
-              <w:t>JavaScript</w:t>
-            </w:r>
-            <w:r>
-              <w:rPr>
-                <w:rFonts w:ascii="Times New Roman" w:hAnsi="Times New Roman" w:cs="Times New Roman"/>
-                <w:sz w:val="24"/>
-                <w:szCs w:val="24"/>
-              </w:rPr>
-              <w:t xml:space="preserve"> para poder establecer sus </w:t>
-            </w:r>
-            <w:r>
-              <w:rPr>
-                <w:rFonts w:ascii="Times New Roman" w:hAnsi="Times New Roman" w:cs="Times New Roman"/>
-                <w:sz w:val="24"/>
-                <w:szCs w:val="24"/>
-              </w:rPr>
-              <w:t>variables</w:t>
-            </w:r>
-            <w:r>
-              <w:rPr>
-                <w:rFonts w:ascii="Times New Roman" w:hAnsi="Times New Roman" w:cs="Times New Roman"/>
-                <w:sz w:val="24"/>
-                <w:szCs w:val="24"/>
-              </w:rPr>
-              <w:t xml:space="preserve"> para que podamos ingresar información </w:t>
-            </w:r>
-            <w:r>
-              <w:rPr>
-                <w:rFonts w:ascii="Times New Roman" w:hAnsi="Times New Roman" w:cs="Times New Roman"/>
-                <w:sz w:val="24"/>
-                <w:szCs w:val="24"/>
-              </w:rPr>
-              <w:t>y así poder realizar acciones. Las variables pueden tener diferentes tipos de valores en su interior, y pueden ir cambiando según la necesidad del usuario porque su valor no es fijo.</w:t>
+              <w:t>Valor1</w:t>
+            </w:r>
+            <w:r>
+              <w:t xml:space="preserve"> cambiado a tipo de dato flotante para que me reconozca los decimales de la operación</w:t>
             </w:r>
           </w:p>
         </w:tc>
       </w:tr>
       <w:tr>
-        <w:tc>
-          <w:tcPr>
-            <w:tcW w:w="4414" w:type="dxa"/>
-          </w:tcPr>
-          <w:p>
-            <w:pPr>
-              <w:pStyle w:val="Sinespaciado"/>
+        <w:trPr>
+          <w:trHeight w:val="587"/>
+        </w:trPr>
+        <w:tc>
+          <w:tcPr>
+            <w:tcW w:w="3029" w:type="dxa"/>
+          </w:tcPr>
+          <w:p>
+            <w:r>
+              <w:t>Valor</w:t>
+            </w:r>
+            <w:r>
+              <w:t>2</w:t>
+            </w:r>
+          </w:p>
+        </w:tc>
+        <w:tc>
+          <w:tcPr>
+            <w:tcW w:w="3030" w:type="dxa"/>
+          </w:tcPr>
+          <w:p>
+            <w:proofErr w:type="spellStart"/>
+            <w:r>
+              <w:t>Float</w:t>
+            </w:r>
+            <w:proofErr w:type="spellEnd"/>
+          </w:p>
+        </w:tc>
+        <w:tc>
+          <w:tcPr>
+            <w:tcW w:w="3030" w:type="dxa"/>
+          </w:tcPr>
+          <w:p>
+            <w:r>
+              <w:t xml:space="preserve">Es el contenido </w:t>
+            </w:r>
+            <w:r>
+              <w:t>del</w:t>
+            </w:r>
+            <w:r>
+              <w:t xml:space="preserve"> dato </w:t>
+            </w:r>
+            <w:r>
               <w:rPr>
-                <w:rFonts w:ascii="Times New Roman" w:hAnsi="Times New Roman" w:cs="Times New Roman"/>
-                <w:color w:val="D4D4D4"/>
-                <w:sz w:val="24"/>
-                <w:szCs w:val="24"/>
-                <w:lang w:eastAsia="es-GT"/>
+                <w:b/>
+                <w:bCs/>
               </w:rPr>
-            </w:pPr>
+              <w:t>Valor</w:t>
+            </w:r>
             <w:r>
               <w:rPr>
-                <w:rFonts w:ascii="Times New Roman" w:hAnsi="Times New Roman" w:cs="Times New Roman"/>
-                <w:sz w:val="24"/>
-                <w:szCs w:val="24"/>
-                <w:lang w:eastAsia="es-GT"/>
+                <w:b/>
+                <w:bCs/>
               </w:rPr>
-              <w:t>'use </w:t>
-            </w:r>
-            <w:proofErr w:type="spellStart"/>
-            <w:r>
-              <w:rPr>
-                <w:rFonts w:ascii="Times New Roman" w:hAnsi="Times New Roman" w:cs="Times New Roman"/>
-                <w:sz w:val="24"/>
-                <w:szCs w:val="24"/>
-                <w:lang w:eastAsia="es-GT"/>
-              </w:rPr>
-              <w:t>strict</w:t>
-            </w:r>
-            <w:proofErr w:type="spellEnd"/>
-            <w:r>
-              <w:rPr>
-                <w:rFonts w:ascii="Times New Roman" w:hAnsi="Times New Roman" w:cs="Times New Roman"/>
-                <w:sz w:val="24"/>
-                <w:szCs w:val="24"/>
-                <w:lang w:eastAsia="es-GT"/>
-              </w:rPr>
-              <w:t>'</w:t>
-            </w:r>
-          </w:p>
-          <w:p>
-            <w:pPr>
-              <w:rPr>
-                <w:rFonts w:ascii="Times New Roman" w:hAnsi="Times New Roman" w:cs="Times New Roman"/>
-                <w:sz w:val="24"/>
-                <w:szCs w:val="24"/>
-              </w:rPr>
-            </w:pPr>
-          </w:p>
-        </w:tc>
-        <w:tc>
-          <w:tcPr>
-            <w:tcW w:w="4653" w:type="dxa"/>
-          </w:tcPr>
-          <w:p>
-            <w:pPr>
-              <w:jc w:val="both"/>
-              <w:rPr>
-                <w:rFonts w:ascii="Times New Roman" w:hAnsi="Times New Roman" w:cs="Times New Roman"/>
-                <w:sz w:val="24"/>
-                <w:szCs w:val="24"/>
-              </w:rPr>
-            </w:pPr>
-            <w:r>
-              <w:rPr>
-                <w:rFonts w:ascii="Times New Roman" w:hAnsi="Times New Roman" w:cs="Times New Roman"/>
-                <w:sz w:val="24"/>
-                <w:szCs w:val="24"/>
-              </w:rPr>
-              <w:t xml:space="preserve">Es una funcionalidad de EMA Script 5 donde se establece el modo estricto de JavaScript y que habilita nuevas funcionalidades gracias a este modo estricto además de que ayuda a tener un código mas limpio porque tiene sus propias reblas o restricciones al momento de escribir el código. </w:t>
+              <w:t xml:space="preserve">2 </w:t>
+            </w:r>
+            <w:r>
+              <w:t>cambiado a tipo de dato flotante para que me reconozca los decimales de la operación</w:t>
             </w:r>
           </w:p>
         </w:tc>
       </w:tr>
       <w:tr>
-        <w:tc>
-          <w:tcPr>
-            <w:tcW w:w="4414" w:type="dxa"/>
-          </w:tcPr>
-          <w:p>
-            <w:pPr>
-              <w:pStyle w:val="Sinespaciado"/>
-              <w:jc w:val="both"/>
+        <w:trPr>
+          <w:trHeight w:val="587"/>
+        </w:trPr>
+        <w:tc>
+          <w:tcPr>
+            <w:tcW w:w="3029" w:type="dxa"/>
+          </w:tcPr>
+          <w:p>
+            <w:r>
+              <w:t>Resultado</w:t>
+            </w:r>
+          </w:p>
+        </w:tc>
+        <w:tc>
+          <w:tcPr>
+            <w:tcW w:w="3030" w:type="dxa"/>
+          </w:tcPr>
+          <w:p>
+            <w:proofErr w:type="spellStart"/>
+            <w:r>
+              <w:t>Float</w:t>
+            </w:r>
+            <w:proofErr w:type="spellEnd"/>
+          </w:p>
+        </w:tc>
+        <w:tc>
+          <w:tcPr>
+            <w:tcW w:w="3030" w:type="dxa"/>
+          </w:tcPr>
+          <w:p>
+            <w:r>
+              <w:t xml:space="preserve">Es </w:t>
+            </w:r>
+            <w:r>
+              <w:t xml:space="preserve">el contenido del dato </w:t>
+            </w:r>
+            <w:r>
               <w:rPr>
-                <w:rFonts w:ascii="Times New Roman" w:hAnsi="Times New Roman" w:cs="Times New Roman"/>
-                <w:color w:val="D4D4D4"/>
-                <w:sz w:val="24"/>
-                <w:szCs w:val="24"/>
-                <w:lang w:eastAsia="es-GT"/>
+                <w:b/>
+                <w:bCs/>
               </w:rPr>
-            </w:pPr>
-            <w:proofErr w:type="spellStart"/>
-            <w:r>
-              <w:rPr>
-                <w:rFonts w:ascii="Times New Roman" w:hAnsi="Times New Roman" w:cs="Times New Roman"/>
-                <w:sz w:val="24"/>
-                <w:szCs w:val="24"/>
-                <w:lang w:eastAsia="es-GT"/>
-              </w:rPr>
-              <w:t>value</w:t>
-            </w:r>
-            <w:proofErr w:type="spellEnd"/>
-          </w:p>
-          <w:p>
-            <w:pPr>
-              <w:jc w:val="both"/>
-              <w:rPr>
-                <w:rFonts w:ascii="Times New Roman" w:hAnsi="Times New Roman" w:cs="Times New Roman"/>
-                <w:sz w:val="24"/>
-                <w:szCs w:val="24"/>
-              </w:rPr>
-            </w:pPr>
-          </w:p>
-        </w:tc>
-        <w:tc>
-          <w:tcPr>
-            <w:tcW w:w="4653" w:type="dxa"/>
-          </w:tcPr>
-          <w:p>
-            <w:pPr>
-              <w:jc w:val="both"/>
-              <w:rPr>
-                <w:rFonts w:ascii="Times New Roman" w:hAnsi="Times New Roman" w:cs="Times New Roman"/>
-                <w:sz w:val="24"/>
-                <w:szCs w:val="24"/>
-              </w:rPr>
-            </w:pPr>
-            <w:r>
-              <w:rPr>
-                <w:rFonts w:ascii="Times New Roman" w:hAnsi="Times New Roman" w:cs="Times New Roman"/>
-                <w:sz w:val="24"/>
-                <w:szCs w:val="24"/>
-              </w:rPr>
-              <w:t>Se establece en una variable a mostrar su contenido para que este no puedas ser modificado.</w:t>
-            </w:r>
-          </w:p>
-        </w:tc>
-      </w:tr>
-      <w:tr>
-        <w:tc>
-          <w:tcPr>
-            <w:tcW w:w="4414" w:type="dxa"/>
-          </w:tcPr>
-          <w:p>
-            <w:pPr>
-              <w:pStyle w:val="Sinespaciado"/>
-              <w:jc w:val="both"/>
-              <w:rPr>
-                <w:rFonts w:ascii="Times New Roman" w:hAnsi="Times New Roman" w:cs="Times New Roman"/>
-                <w:color w:val="000000" w:themeColor="text1"/>
-                <w:sz w:val="24"/>
-                <w:szCs w:val="24"/>
-                <w:lang w:eastAsia="es-GT"/>
-              </w:rPr>
-            </w:pPr>
-            <w:r>
-              <w:rPr>
-                <w:rFonts w:ascii="Times New Roman" w:hAnsi="Times New Roman" w:cs="Times New Roman"/>
-                <w:color w:val="000000" w:themeColor="text1"/>
-                <w:sz w:val="24"/>
-                <w:szCs w:val="24"/>
-                <w:lang w:eastAsia="es-GT"/>
-              </w:rPr>
-              <w:t>    </w:t>
-            </w:r>
-            <w:proofErr w:type="spellStart"/>
-            <w:proofErr w:type="gramStart"/>
-            <w:r>
-              <w:rPr>
-                <w:rFonts w:ascii="Times New Roman" w:hAnsi="Times New Roman" w:cs="Times New Roman"/>
-                <w:color w:val="000000" w:themeColor="text1"/>
-                <w:sz w:val="24"/>
-                <w:szCs w:val="24"/>
-                <w:lang w:eastAsia="es-GT"/>
-              </w:rPr>
-              <w:t>if</w:t>
-            </w:r>
-            <w:proofErr w:type="spellEnd"/>
-            <w:r>
-              <w:rPr>
-                <w:rFonts w:ascii="Times New Roman" w:hAnsi="Times New Roman" w:cs="Times New Roman"/>
-                <w:color w:val="000000" w:themeColor="text1"/>
-                <w:sz w:val="24"/>
-                <w:szCs w:val="24"/>
-                <w:lang w:eastAsia="es-GT"/>
-              </w:rPr>
-              <w:t>(</w:t>
-            </w:r>
-            <w:proofErr w:type="gramEnd"/>
-            <w:r>
-              <w:rPr>
-                <w:rFonts w:ascii="Times New Roman" w:hAnsi="Times New Roman" w:cs="Times New Roman"/>
-                <w:color w:val="000000" w:themeColor="text1"/>
-                <w:sz w:val="24"/>
-                <w:szCs w:val="24"/>
-                <w:lang w:eastAsia="es-GT"/>
-              </w:rPr>
-              <w:t>)</w:t>
-            </w:r>
-          </w:p>
-          <w:p>
-            <w:pPr>
-              <w:pStyle w:val="Sinespaciado"/>
-              <w:jc w:val="both"/>
-              <w:rPr>
-                <w:rFonts w:ascii="Times New Roman" w:hAnsi="Times New Roman" w:cs="Times New Roman"/>
-                <w:color w:val="000000" w:themeColor="text1"/>
-                <w:sz w:val="24"/>
-                <w:szCs w:val="24"/>
-              </w:rPr>
-            </w:pPr>
-          </w:p>
-        </w:tc>
-        <w:tc>
-          <w:tcPr>
-            <w:tcW w:w="4653" w:type="dxa"/>
-          </w:tcPr>
-          <w:p>
-            <w:pPr>
-              <w:jc w:val="both"/>
-              <w:rPr>
-                <w:rFonts w:ascii="Times New Roman" w:hAnsi="Times New Roman" w:cs="Times New Roman"/>
-                <w:sz w:val="24"/>
-                <w:szCs w:val="24"/>
-              </w:rPr>
-            </w:pPr>
-            <w:r>
-              <w:rPr>
-                <w:rFonts w:ascii="Times New Roman" w:hAnsi="Times New Roman" w:cs="Times New Roman"/>
-                <w:sz w:val="24"/>
-                <w:szCs w:val="24"/>
-              </w:rPr>
-              <w:t>Es un condicionante que se utiliza para estipular criterios entre los diferentes valores ingresados en JavaScript para poder darán un resultado o realizar una acción según lo establecido.</w:t>
-            </w:r>
-          </w:p>
-        </w:tc>
-      </w:tr>
-      <w:tr>
-        <w:tc>
-          <w:tcPr>
-            <w:tcW w:w="4414" w:type="dxa"/>
-          </w:tcPr>
-          <w:p>
-            <w:pPr>
-              <w:pStyle w:val="Sinespaciado"/>
-              <w:jc w:val="both"/>
-              <w:rPr>
-                <w:rFonts w:ascii="Times New Roman" w:hAnsi="Times New Roman" w:cs="Times New Roman"/>
-                <w:color w:val="000000" w:themeColor="text1"/>
-                <w:sz w:val="24"/>
-                <w:szCs w:val="24"/>
-                <w:lang w:eastAsia="es-GT"/>
-              </w:rPr>
-            </w:pPr>
-            <w:r>
-              <w:rPr>
-                <w:rFonts w:ascii="Times New Roman" w:hAnsi="Times New Roman" w:cs="Times New Roman"/>
-                <w:color w:val="000000" w:themeColor="text1"/>
-                <w:sz w:val="24"/>
-                <w:szCs w:val="24"/>
-                <w:lang w:eastAsia="es-GT"/>
-              </w:rPr>
-              <w:t>input</w:t>
-            </w:r>
-          </w:p>
-        </w:tc>
-        <w:tc>
-          <w:tcPr>
-            <w:tcW w:w="4653" w:type="dxa"/>
-          </w:tcPr>
-          <w:p>
-            <w:pPr>
-              <w:jc w:val="both"/>
-              <w:rPr>
-                <w:rFonts w:ascii="Times New Roman" w:hAnsi="Times New Roman" w:cs="Times New Roman"/>
-                <w:sz w:val="24"/>
-                <w:szCs w:val="24"/>
-              </w:rPr>
-            </w:pPr>
-            <w:r>
-              <w:rPr>
-                <w:rFonts w:ascii="Times New Roman" w:hAnsi="Times New Roman" w:cs="Times New Roman"/>
-                <w:sz w:val="24"/>
-                <w:szCs w:val="24"/>
-              </w:rPr>
-              <w:t>Es un campo que se establece dentro del HTML para que se pueda ingresar información para poder interactuar con ella</w:t>
-            </w:r>
-          </w:p>
-        </w:tc>
-      </w:tr>
-      <w:tr>
-        <w:tc>
-          <w:tcPr>
-            <w:tcW w:w="4414" w:type="dxa"/>
-          </w:tcPr>
-          <w:p>
-            <w:pPr>
-              <w:pStyle w:val="Sinespaciado"/>
-              <w:jc w:val="both"/>
-              <w:rPr>
-                <w:rFonts w:ascii="Times New Roman" w:hAnsi="Times New Roman" w:cs="Times New Roman"/>
-                <w:color w:val="000000" w:themeColor="text1"/>
-                <w:sz w:val="24"/>
-                <w:szCs w:val="24"/>
-                <w:lang w:eastAsia="es-GT"/>
-              </w:rPr>
-            </w:pPr>
-            <w:r>
-              <w:rPr>
-                <w:rFonts w:ascii="Times New Roman" w:hAnsi="Times New Roman" w:cs="Times New Roman"/>
-                <w:color w:val="000000" w:themeColor="text1"/>
-                <w:sz w:val="24"/>
-                <w:szCs w:val="24"/>
-                <w:lang w:eastAsia="es-GT"/>
-              </w:rPr>
-              <w:t>&lt;</w:t>
-            </w:r>
-            <w:proofErr w:type="spellStart"/>
-            <w:r>
-              <w:rPr>
-                <w:rFonts w:ascii="Times New Roman" w:hAnsi="Times New Roman" w:cs="Times New Roman"/>
-                <w:color w:val="000000" w:themeColor="text1"/>
-                <w:sz w:val="24"/>
-                <w:szCs w:val="24"/>
-                <w:lang w:eastAsia="es-GT"/>
-              </w:rPr>
-              <w:t>Label</w:t>
-            </w:r>
-            <w:proofErr w:type="spellEnd"/>
-            <w:r>
-              <w:rPr>
-                <w:rFonts w:ascii="Times New Roman" w:hAnsi="Times New Roman" w:cs="Times New Roman"/>
-                <w:color w:val="000000" w:themeColor="text1"/>
-                <w:sz w:val="24"/>
-                <w:szCs w:val="24"/>
-                <w:lang w:eastAsia="es-GT"/>
-              </w:rPr>
-              <w:t>&gt;&lt;</w:t>
-            </w:r>
-            <w:proofErr w:type="spellStart"/>
-            <w:r>
-              <w:rPr>
-                <w:rFonts w:ascii="Times New Roman" w:hAnsi="Times New Roman" w:cs="Times New Roman"/>
-                <w:color w:val="000000" w:themeColor="text1"/>
-                <w:sz w:val="24"/>
-                <w:szCs w:val="24"/>
-                <w:lang w:eastAsia="es-GT"/>
-              </w:rPr>
-              <w:t>Label</w:t>
-            </w:r>
-            <w:proofErr w:type="spellEnd"/>
-            <w:r>
-              <w:rPr>
-                <w:rFonts w:ascii="Times New Roman" w:hAnsi="Times New Roman" w:cs="Times New Roman"/>
-                <w:color w:val="000000" w:themeColor="text1"/>
-                <w:sz w:val="24"/>
-                <w:szCs w:val="24"/>
-                <w:lang w:eastAsia="es-GT"/>
-              </w:rPr>
-              <w:t>&gt;</w:t>
-            </w:r>
-          </w:p>
-        </w:tc>
-        <w:tc>
-          <w:tcPr>
-            <w:tcW w:w="4653" w:type="dxa"/>
-          </w:tcPr>
-          <w:p>
-            <w:pPr>
-              <w:jc w:val="both"/>
-              <w:rPr>
-                <w:rFonts w:ascii="Times New Roman" w:hAnsi="Times New Roman" w:cs="Times New Roman"/>
-                <w:sz w:val="24"/>
-                <w:szCs w:val="24"/>
-              </w:rPr>
-            </w:pPr>
-            <w:r>
-              <w:rPr>
-                <w:rFonts w:ascii="Times New Roman" w:hAnsi="Times New Roman" w:cs="Times New Roman"/>
-                <w:sz w:val="24"/>
-                <w:szCs w:val="24"/>
-              </w:rPr>
-              <w:t>Esta etiqueta se establece para mostrar un texto relacionado con un input ingresado al HTML.</w:t>
+              <w:t>Resultado</w:t>
+            </w:r>
+            <w:r>
+              <w:t xml:space="preserve"> cambiado a un tipo de dato flotante para qu</w:t>
+            </w:r>
+            <w:r>
+              <w:t>e al mostrar el resultado me muestre los decimales.</w:t>
             </w:r>
           </w:p>
         </w:tc>
       </w:tr>
     </w:tbl>
-    <w:p>
-      <w:pPr>
-        <w:pStyle w:val="Sinespaciado"/>
-        <w:jc w:val="right"/>
-        <w:rPr>
-          <w:u w:val="single"/>
-        </w:rPr>
-      </w:pPr>
-    </w:p>
+    <w:p/>
     <w:sectPr>
       <w:pgSz w:w="12240" w:h="15840"/>
       <w:pgMar w:top="1417" w:right="1701" w:bottom="1417" w:left="1701" w:header="708" w:footer="708" w:gutter="0"/>
